--- a/JS-Applications/06.Remote_Databases/P02.Remote-Databases-Exercise/P02.Remote-Databases-Exercise.docx
+++ b/JS-Applications/06.Remote_Databases/P02.Remote-Databases-Exercise/P02.Remote-Databases-Exercise.docx
@@ -1,6 +1,6 @@
 
 <file path=word/document.xml><?xml version="1.0" encoding="utf-8"?>
-<w:document xmlns:wpc="http://schemas.microsoft.com/office/word/2010/wordprocessingCanvas" xmlns:cx="http://schemas.microsoft.com/office/drawing/2014/chartex" xmlns:cx1="http://schemas.microsoft.com/office/drawing/2015/9/8/chartex" xmlns:mc="http://schemas.openxmlformats.org/markup-compatibility/2006" xmlns:o="urn:schemas-microsoft-com:office:office" xmlns:r="http://schemas.openxmlformats.org/officeDocument/2006/relationships" xmlns:m="http://schemas.openxmlformats.org/officeDocument/2006/math" xmlns:v="urn:schemas-microsoft-com:vml" xmlns:wp14="http://schemas.microsoft.com/office/word/2010/wordprocessingDrawing" xmlns:wp="http://schemas.openxmlformats.org/drawingml/2006/wordprocessingDrawing" xmlns:w10="urn:schemas-microsoft-com:office:word" xmlns:w="http://schemas.openxmlformats.org/wordprocessingml/2006/main" xmlns:w14="http://schemas.microsoft.com/office/word/2010/wordml" xmlns:w15="http://schemas.microsoft.com/office/word/2012/wordml" xmlns:w16se="http://schemas.microsoft.com/office/word/2015/wordml/symex" xmlns:wpg="http://schemas.microsoft.com/office/word/2010/wordprocessingGroup" xmlns:wpi="http://schemas.microsoft.com/office/word/2010/wordprocessingInk" xmlns:wne="http://schemas.microsoft.com/office/word/2006/wordml" xmlns:wps="http://schemas.microsoft.com/office/word/2010/wordprocessingShape" mc:Ignorable="w14 w15 w16se wp14">
+<w:document xmlns:wpc="http://schemas.microsoft.com/office/word/2010/wordprocessingCanvas" xmlns:cx="http://schemas.microsoft.com/office/drawing/2014/chartex" xmlns:cx1="http://schemas.microsoft.com/office/drawing/2015/9/8/chartex" xmlns:cx2="http://schemas.microsoft.com/office/drawing/2015/10/21/chartex" xmlns:cx3="http://schemas.microsoft.com/office/drawing/2016/5/9/chartex" xmlns:cx4="http://schemas.microsoft.com/office/drawing/2016/5/10/chartex" xmlns:cx5="http://schemas.microsoft.com/office/drawing/2016/5/11/chartex" xmlns:cx6="http://schemas.microsoft.com/office/drawing/2016/5/12/chartex" xmlns:cx7="http://schemas.microsoft.com/office/drawing/2016/5/13/chartex" xmlns:cx8="http://schemas.microsoft.com/office/drawing/2016/5/14/chartex" xmlns:mc="http://schemas.openxmlformats.org/markup-compatibility/2006" xmlns:aink="http://schemas.microsoft.com/office/drawing/2016/ink" xmlns:am3d="http://schemas.microsoft.com/office/drawing/2017/model3d" xmlns:o="urn:schemas-microsoft-com:office:office" xmlns:r="http://schemas.openxmlformats.org/officeDocument/2006/relationships" xmlns:m="http://schemas.openxmlformats.org/officeDocument/2006/math" xmlns:v="urn:schemas-microsoft-com:vml" xmlns:wp14="http://schemas.microsoft.com/office/word/2010/wordprocessingDrawing" xmlns:wp="http://schemas.openxmlformats.org/drawingml/2006/wordprocessingDrawing" xmlns:w10="urn:schemas-microsoft-com:office:word" xmlns:w="http://schemas.openxmlformats.org/wordprocessingml/2006/main" xmlns:w14="http://schemas.microsoft.com/office/word/2010/wordml" xmlns:w15="http://schemas.microsoft.com/office/word/2012/wordml" xmlns:w16cid="http://schemas.microsoft.com/office/word/2016/wordml/cid" xmlns:w16se="http://schemas.microsoft.com/office/word/2015/wordml/symex" xmlns:wpg="http://schemas.microsoft.com/office/word/2010/wordprocessingGroup" xmlns:wpi="http://schemas.microsoft.com/office/word/2010/wordprocessingInk" xmlns:wne="http://schemas.microsoft.com/office/word/2006/wordml" xmlns:wps="http://schemas.microsoft.com/office/word/2010/wordprocessingShape" mc:Ignorable="w14 w15 w16se w16cid wp14">
   <w:body>
     <w:p>
       <w:pPr>
@@ -47,7 +47,7 @@
       <w:hyperlink r:id="rId8" w:history="1">
         <w:r>
           <w:rPr>
-            <w:rStyle w:val="Hyperlink"/>
+            <w:rStyle w:val="a9"/>
             <w:noProof/>
             <w:sz w:val="24"/>
             <w:szCs w:val="24"/>
@@ -91,13 +91,13 @@
       <w:hyperlink r:id="rId9" w:history="1">
         <w:r>
           <w:rPr>
-            <w:rStyle w:val="Hyperlink"/>
+            <w:rStyle w:val="a9"/>
           </w:rPr>
           <w:t>console.firebase.google.com</w:t>
         </w:r>
         <w:r>
           <w:rPr>
-            <w:rStyle w:val="Hyperlink"/>
+            <w:rStyle w:val="a9"/>
           </w:rPr>
           <w:t xml:space="preserve"> </w:t>
         </w:r>
@@ -259,7 +259,7 @@
             <v:path o:extrusionok="f" gradientshapeok="t" o:connecttype="rect"/>
             <o:lock v:ext="edit" aspectratio="t"/>
           </v:shapetype>
-          <v:shape id="_x0000_i1027" type="#_x0000_t75" style="width:522pt;height:300.75pt">
+          <v:shape id="_x0000_i1025" type="#_x0000_t75" style="width:521.45pt;height:301.1pt">
             <v:imagedata r:id="rId10" o:title="Screenshot_1"/>
           </v:shape>
         </w:pict>
@@ -522,19 +522,7 @@
         <w:rPr>
           <w:rStyle w:val="CodeChar"/>
         </w:rPr>
-        <w:t>[:</w:t>
-      </w:r>
-      <w:r>
-        <w:rPr>
-          <w:rStyle w:val="CodeChar"/>
-        </w:rPr>
-        <w:t>projectI</w:t>
-      </w:r>
-      <w:r>
-        <w:rPr>
-          <w:rStyle w:val="CodeChar"/>
-        </w:rPr>
-        <w:t>d]</w:t>
+        <w:t>[:projectId]</w:t>
       </w:r>
       <w:r>
         <w:rPr>
@@ -849,13 +837,7 @@
         <w:rPr>
           <w:rStyle w:val="CodeChar"/>
         </w:rPr>
-        <w:t>/[:bookId]</w:t>
-      </w:r>
-      <w:r>
-        <w:rPr>
-          <w:rStyle w:val="CodeChar"/>
-        </w:rPr>
-        <w:t>.json</w:t>
+        <w:t>/[:bookId].json</w:t>
       </w:r>
     </w:p>
     <w:p>
@@ -1947,7 +1929,25 @@
           <w:sz w:val="24"/>
           <w:szCs w:val="24"/>
         </w:rPr>
-        <w:t>reating and listing students from a database in Kinvey. Create a new collection called "</w:t>
+        <w:t xml:space="preserve">reating and listing students from a database in </w:t>
+      </w:r>
+      <w:r>
+        <w:rPr>
+          <w:rFonts w:cstheme="minorHAnsi"/>
+          <w:noProof/>
+          <w:sz w:val="24"/>
+          <w:szCs w:val="24"/>
+        </w:rPr>
+        <w:t>Firebase</w:t>
+      </w:r>
+      <w:r>
+        <w:rPr>
+          <w:rFonts w:cstheme="minorHAnsi"/>
+          <w:noProof/>
+          <w:sz w:val="24"/>
+          <w:szCs w:val="24"/>
+        </w:rPr>
+        <w:t>. Create a new collection called "</w:t>
       </w:r>
       <w:r>
         <w:rPr>
@@ -2526,8 +2526,6 @@
           <w:lang w:val="bg-BG"/>
         </w:rPr>
       </w:pPr>
-      <w:bookmarkStart w:id="1" w:name="_GoBack"/>
-      <w:bookmarkEnd w:id="1"/>
     </w:p>
     <w:p>
       <w:pPr>
@@ -2890,7 +2888,17 @@
           <w:sz w:val="24"/>
           <w:szCs w:val="24"/>
         </w:rPr>
-        <w:t xml:space="preserve"> to all the buttons and make the needed </w:t>
+        <w:t xml:space="preserve"> to all the </w:t>
+      </w:r>
+      <w:bookmarkStart w:id="1" w:name="_GoBack"/>
+      <w:bookmarkEnd w:id="1"/>
+      <w:r>
+        <w:rPr>
+          <w:rFonts w:cstheme="minorHAnsi"/>
+          <w:sz w:val="24"/>
+          <w:szCs w:val="24"/>
+        </w:rPr>
+        <w:t xml:space="preserve">buttons and make the needed </w:t>
       </w:r>
       <w:r>
         <w:rPr>
@@ -3131,7 +3139,7 @@
     </w:p>
     <w:p>
       <w:pPr>
-        <w:pStyle w:val="ListParagraph"/>
+        <w:pStyle w:val="ac"/>
         <w:numPr>
           <w:ilvl w:val="0"/>
           <w:numId w:val="46"/>
@@ -3222,7 +3230,7 @@
     </w:p>
     <w:p>
       <w:pPr>
-        <w:pStyle w:val="ListParagraph"/>
+        <w:pStyle w:val="ac"/>
         <w:numPr>
           <w:ilvl w:val="0"/>
           <w:numId w:val="46"/>
@@ -3534,7 +3542,7 @@
     </w:p>
     <w:p>
       <w:pPr>
-        <w:pStyle w:val="ListParagraph"/>
+        <w:pStyle w:val="ac"/>
         <w:numPr>
           <w:ilvl w:val="0"/>
           <w:numId w:val="47"/>
@@ -3589,7 +3597,7 @@
     </w:p>
     <w:p>
       <w:pPr>
-        <w:pStyle w:val="ListParagraph"/>
+        <w:pStyle w:val="ac"/>
         <w:numPr>
           <w:ilvl w:val="0"/>
           <w:numId w:val="47"/>
@@ -3683,7 +3691,7 @@
     </w:p>
     <w:p>
       <w:pPr>
-        <w:pStyle w:val="ListParagraph"/>
+        <w:pStyle w:val="ac"/>
         <w:numPr>
           <w:ilvl w:val="0"/>
           <w:numId w:val="47"/>
@@ -3761,7 +3769,7 @@
     </w:p>
     <w:p>
       <w:pPr>
-        <w:pStyle w:val="ListParagraph"/>
+        <w:pStyle w:val="ac"/>
         <w:numPr>
           <w:ilvl w:val="0"/>
           <w:numId w:val="47"/>
@@ -4122,7 +4130,7 @@
 </file>
 
 <file path=word/endnotes.xml><?xml version="1.0" encoding="utf-8"?>
-<w:endnotes xmlns:wpc="http://schemas.microsoft.com/office/word/2010/wordprocessingCanvas" xmlns:cx="http://schemas.microsoft.com/office/drawing/2014/chartex" xmlns:cx1="http://schemas.microsoft.com/office/drawing/2015/9/8/chartex" xmlns:mc="http://schemas.openxmlformats.org/markup-compatibility/2006" xmlns:o="urn:schemas-microsoft-com:office:office" xmlns:r="http://schemas.openxmlformats.org/officeDocument/2006/relationships" xmlns:m="http://schemas.openxmlformats.org/officeDocument/2006/math" xmlns:v="urn:schemas-microsoft-com:vml" xmlns:wp14="http://schemas.microsoft.com/office/word/2010/wordprocessingDrawing" xmlns:wp="http://schemas.openxmlformats.org/drawingml/2006/wordprocessingDrawing" xmlns:w10="urn:schemas-microsoft-com:office:word" xmlns:w="http://schemas.openxmlformats.org/wordprocessingml/2006/main" xmlns:w14="http://schemas.microsoft.com/office/word/2010/wordml" xmlns:w15="http://schemas.microsoft.com/office/word/2012/wordml" xmlns:w16se="http://schemas.microsoft.com/office/word/2015/wordml/symex" xmlns:wpg="http://schemas.microsoft.com/office/word/2010/wordprocessingGroup" xmlns:wpi="http://schemas.microsoft.com/office/word/2010/wordprocessingInk" xmlns:wne="http://schemas.microsoft.com/office/word/2006/wordml" xmlns:wps="http://schemas.microsoft.com/office/word/2010/wordprocessingShape" mc:Ignorable="w14 w15 w16se wp14">
+<w:endnotes xmlns:wpc="http://schemas.microsoft.com/office/word/2010/wordprocessingCanvas" xmlns:cx="http://schemas.microsoft.com/office/drawing/2014/chartex" xmlns:cx1="http://schemas.microsoft.com/office/drawing/2015/9/8/chartex" xmlns:cx2="http://schemas.microsoft.com/office/drawing/2015/10/21/chartex" xmlns:cx3="http://schemas.microsoft.com/office/drawing/2016/5/9/chartex" xmlns:cx4="http://schemas.microsoft.com/office/drawing/2016/5/10/chartex" xmlns:cx5="http://schemas.microsoft.com/office/drawing/2016/5/11/chartex" xmlns:cx6="http://schemas.microsoft.com/office/drawing/2016/5/12/chartex" xmlns:cx7="http://schemas.microsoft.com/office/drawing/2016/5/13/chartex" xmlns:cx8="http://schemas.microsoft.com/office/drawing/2016/5/14/chartex" xmlns:mc="http://schemas.openxmlformats.org/markup-compatibility/2006" xmlns:aink="http://schemas.microsoft.com/office/drawing/2016/ink" xmlns:am3d="http://schemas.microsoft.com/office/drawing/2017/model3d" xmlns:o="urn:schemas-microsoft-com:office:office" xmlns:r="http://schemas.openxmlformats.org/officeDocument/2006/relationships" xmlns:m="http://schemas.openxmlformats.org/officeDocument/2006/math" xmlns:v="urn:schemas-microsoft-com:vml" xmlns:wp14="http://schemas.microsoft.com/office/word/2010/wordprocessingDrawing" xmlns:wp="http://schemas.openxmlformats.org/drawingml/2006/wordprocessingDrawing" xmlns:w10="urn:schemas-microsoft-com:office:word" xmlns:w="http://schemas.openxmlformats.org/wordprocessingml/2006/main" xmlns:w14="http://schemas.microsoft.com/office/word/2010/wordml" xmlns:w15="http://schemas.microsoft.com/office/word/2012/wordml" xmlns:w16cid="http://schemas.microsoft.com/office/word/2016/wordml/cid" xmlns:w16se="http://schemas.microsoft.com/office/word/2015/wordml/symex" xmlns:wpg="http://schemas.microsoft.com/office/word/2010/wordprocessingGroup" xmlns:wpi="http://schemas.microsoft.com/office/word/2010/wordprocessingInk" xmlns:wne="http://schemas.microsoft.com/office/word/2006/wordml" xmlns:wps="http://schemas.microsoft.com/office/word/2010/wordprocessingShape" mc:Ignorable="w14 w15 w16se w16cid wp14">
   <w:endnote w:type="separator" w:id="-1">
     <w:p>
       <w:pPr>
@@ -4147,10 +4155,10 @@
 </file>
 
 <file path=word/footer1.xml><?xml version="1.0" encoding="utf-8"?>
-<w:ftr xmlns:wpc="http://schemas.microsoft.com/office/word/2010/wordprocessingCanvas" xmlns:cx="http://schemas.microsoft.com/office/drawing/2014/chartex" xmlns:cx1="http://schemas.microsoft.com/office/drawing/2015/9/8/chartex" xmlns:mc="http://schemas.openxmlformats.org/markup-compatibility/2006" xmlns:o="urn:schemas-microsoft-com:office:office" xmlns:r="http://schemas.openxmlformats.org/officeDocument/2006/relationships" xmlns:m="http://schemas.openxmlformats.org/officeDocument/2006/math" xmlns:v="urn:schemas-microsoft-com:vml" xmlns:wp14="http://schemas.microsoft.com/office/word/2010/wordprocessingDrawing" xmlns:wp="http://schemas.openxmlformats.org/drawingml/2006/wordprocessingDrawing" xmlns:w10="urn:schemas-microsoft-com:office:word" xmlns:w="http://schemas.openxmlformats.org/wordprocessingml/2006/main" xmlns:w14="http://schemas.microsoft.com/office/word/2010/wordml" xmlns:w15="http://schemas.microsoft.com/office/word/2012/wordml" xmlns:w16se="http://schemas.microsoft.com/office/word/2015/wordml/symex" xmlns:wpg="http://schemas.microsoft.com/office/word/2010/wordprocessingGroup" xmlns:wpi="http://schemas.microsoft.com/office/word/2010/wordprocessingInk" xmlns:wne="http://schemas.microsoft.com/office/word/2006/wordml" xmlns:wps="http://schemas.microsoft.com/office/word/2010/wordprocessingShape" mc:Ignorable="w14 w15 w16se wp14">
+<w:ftr xmlns:wpc="http://schemas.microsoft.com/office/word/2010/wordprocessingCanvas" xmlns:cx="http://schemas.microsoft.com/office/drawing/2014/chartex" xmlns:cx1="http://schemas.microsoft.com/office/drawing/2015/9/8/chartex" xmlns:cx2="http://schemas.microsoft.com/office/drawing/2015/10/21/chartex" xmlns:cx3="http://schemas.microsoft.com/office/drawing/2016/5/9/chartex" xmlns:cx4="http://schemas.microsoft.com/office/drawing/2016/5/10/chartex" xmlns:cx5="http://schemas.microsoft.com/office/drawing/2016/5/11/chartex" xmlns:cx6="http://schemas.microsoft.com/office/drawing/2016/5/12/chartex" xmlns:cx7="http://schemas.microsoft.com/office/drawing/2016/5/13/chartex" xmlns:cx8="http://schemas.microsoft.com/office/drawing/2016/5/14/chartex" xmlns:mc="http://schemas.openxmlformats.org/markup-compatibility/2006" xmlns:aink="http://schemas.microsoft.com/office/drawing/2016/ink" xmlns:am3d="http://schemas.microsoft.com/office/drawing/2017/model3d" xmlns:o="urn:schemas-microsoft-com:office:office" xmlns:r="http://schemas.openxmlformats.org/officeDocument/2006/relationships" xmlns:m="http://schemas.openxmlformats.org/officeDocument/2006/math" xmlns:v="urn:schemas-microsoft-com:vml" xmlns:wp14="http://schemas.microsoft.com/office/word/2010/wordprocessingDrawing" xmlns:wp="http://schemas.openxmlformats.org/drawingml/2006/wordprocessingDrawing" xmlns:w10="urn:schemas-microsoft-com:office:word" xmlns:w="http://schemas.openxmlformats.org/wordprocessingml/2006/main" xmlns:w14="http://schemas.microsoft.com/office/word/2010/wordml" xmlns:w15="http://schemas.microsoft.com/office/word/2012/wordml" xmlns:w16cid="http://schemas.microsoft.com/office/word/2016/wordml/cid" xmlns:w16se="http://schemas.microsoft.com/office/word/2015/wordml/symex" xmlns:wpg="http://schemas.microsoft.com/office/word/2010/wordprocessingGroup" xmlns:wpi="http://schemas.microsoft.com/office/word/2010/wordprocessingInk" xmlns:wne="http://schemas.microsoft.com/office/word/2006/wordml" xmlns:wps="http://schemas.microsoft.com/office/word/2010/wordprocessingShape" mc:Ignorable="w14 w15 w16se w16cid wp14">
   <w:p>
     <w:pPr>
-      <w:pStyle w:val="Footer"/>
+      <w:pStyle w:val="a5"/>
     </w:pPr>
     <w:r>
       <w:rPr>
@@ -4336,26 +4344,17 @@
                             </w:rPr>
                             <w:t xml:space="preserve">© </w:t>
                           </w:r>
-                          <w:proofErr w:type="spellStart"/>
                           <w:r>
                             <w:rPr>
                               <w:sz w:val="17"/>
                               <w:szCs w:val="17"/>
                             </w:rPr>
-                            <w:t>SoftUni</w:t>
-                          </w:r>
-                          <w:proofErr w:type="spellEnd"/>
-                          <w:r>
-                            <w:rPr>
-                              <w:sz w:val="17"/>
-                              <w:szCs w:val="17"/>
-                            </w:rPr>
-                            <w:t xml:space="preserve"> – </w:t>
+                            <w:t xml:space="preserve">SoftUni – </w:t>
                           </w:r>
                           <w:hyperlink r:id="rId1" w:history="1">
                             <w:r>
                               <w:rPr>
-                                <w:rStyle w:val="Hyperlink"/>
+                                <w:rStyle w:val="a9"/>
                                 <w:color w:val="0882DE"/>
                                 <w:sz w:val="17"/>
                                 <w:szCs w:val="17"/>
@@ -4684,7 +4683,7 @@
                                               <a14:useLocalDpi xmlns:a14="http://schemas.microsoft.com/office/drawing/2010/main" val="0"/>
                                             </a:ext>
                                             <a:ext uri="{837473B0-CC2E-450A-ABE3-18F120FF3D39}">
-                                              <a1611:picAttrSrcUrl xmlns="" xmlns:cx2="http://schemas.microsoft.com/office/drawing/2015/10/21/chartex" xmlns:cx3="http://schemas.microsoft.com/office/drawing/2016/5/9/chartex" xmlns:cx4="http://schemas.microsoft.com/office/drawing/2016/5/10/chartex" xmlns:cx5="http://schemas.microsoft.com/office/drawing/2016/5/11/chartex" xmlns:cx6="http://schemas.microsoft.com/office/drawing/2016/5/12/chartex" xmlns:cx7="http://schemas.microsoft.com/office/drawing/2016/5/13/chartex" xmlns:cx8="http://schemas.microsoft.com/office/drawing/2016/5/14/chartex" xmlns:aink="http://schemas.microsoft.com/office/drawing/2016/ink" xmlns:am3d="http://schemas.microsoft.com/office/drawing/2017/model3d" xmlns:o="urn:schemas-microsoft-com:office:office" xmlns:v="urn:schemas-microsoft-com:vml" xmlns:w10="urn:schemas-microsoft-com:office:word" xmlns:w="http://schemas.openxmlformats.org/wordprocessingml/2006/main" xmlns:w16cid="http://schemas.microsoft.com/office/word/2016/wordml/cid" xmlns:a1611="http://schemas.microsoft.com/office/drawing/2016/11/main" r:id="rId9"/>
+                                              <a1611:picAttrSrcUrl xmlns:a1611="http://schemas.microsoft.com/office/drawing/2016/11/main" r:id="rId9"/>
                                             </a:ext>
                                           </a:extLst>
                                         </a:blip>
@@ -5202,7 +5201,7 @@
                                   </pic:cNvPicPr>
                                 </pic:nvPicPr>
                                 <pic:blipFill>
-                                  <a:blip r:embed="rId2">
+                                  <a:blip r:embed="rId21">
                                     <a:extLst>
                                       <a:ext uri="{28A0092B-C50C-407E-A947-70E740481C1C}">
                                         <a14:useLocalDpi xmlns:a14="http://schemas.microsoft.com/office/drawing/2010/main" val="0"/>
@@ -5251,7 +5250,7 @@
                           <wp:extent cx="180000" cy="180000"/>
                           <wp:effectExtent l="0" t="0" r="0" b="0"/>
                           <wp:docPr id="2" name="Picture 2">
-                            <a:hlinkClick xmlns:a="http://schemas.openxmlformats.org/drawingml/2006/main" r:id="rId3"/>
+                            <a:hlinkClick xmlns:a="http://schemas.openxmlformats.org/drawingml/2006/main" r:id="rId22"/>
                           </wp:docPr>
                           <wp:cNvGraphicFramePr>
                             <a:graphicFrameLocks xmlns:a="http://schemas.openxmlformats.org/drawingml/2006/main" noChangeAspect="1"/>
@@ -5261,14 +5260,14 @@
                               <pic:pic xmlns:pic="http://schemas.openxmlformats.org/drawingml/2006/picture">
                                 <pic:nvPicPr>
                                   <pic:cNvPr id="2" name="Picture 2">
-                                    <a:hlinkClick r:id="rId3"/>
+                                    <a:hlinkClick r:id="rId22"/>
                                   </pic:cNvPr>
                                   <pic:cNvPicPr>
                                     <a:picLocks noChangeAspect="1" noChangeArrowheads="1"/>
                                   </pic:cNvPicPr>
                                 </pic:nvPicPr>
                                 <pic:blipFill>
-                                  <a:blip r:embed="rId4">
+                                  <a:blip r:embed="rId23">
                                     <a:extLst>
                                       <a:ext uri="{28A0092B-C50C-407E-A947-70E740481C1C}">
                                         <a14:useLocalDpi xmlns:a14="http://schemas.microsoft.com/office/drawing/2010/main" val="0"/>
@@ -5317,7 +5316,7 @@
                           <wp:extent cx="180000" cy="180000"/>
                           <wp:effectExtent l="0" t="0" r="0" b="0"/>
                           <wp:docPr id="5" name="Picture 5" title="Software University @ Facebook">
-                            <a:hlinkClick xmlns:a="http://schemas.openxmlformats.org/drawingml/2006/main" r:id="rId5"/>
+                            <a:hlinkClick xmlns:a="http://schemas.openxmlformats.org/drawingml/2006/main" r:id="rId24"/>
                           </wp:docPr>
                           <wp:cNvGraphicFramePr>
                             <a:graphicFrameLocks xmlns:a="http://schemas.openxmlformats.org/drawingml/2006/main" noChangeAspect="1"/>
@@ -5327,12 +5326,12 @@
                               <pic:pic xmlns:pic="http://schemas.openxmlformats.org/drawingml/2006/picture">
                                 <pic:nvPicPr>
                                   <pic:cNvPr id="5" name="Picture 5" title="Software University @ Facebook">
-                                    <a:hlinkClick r:id="rId5"/>
+                                    <a:hlinkClick r:id="rId24"/>
                                   </pic:cNvPr>
                                   <pic:cNvPicPr/>
                                 </pic:nvPicPr>
                                 <pic:blipFill>
-                                  <a:blip r:embed="rId6"/>
+                                  <a:blip r:embed="rId25"/>
                                   <a:stretch>
                                     <a:fillRect/>
                                   </a:stretch>
@@ -5370,7 +5369,7 @@
                           <wp:extent cx="180000" cy="180000"/>
                           <wp:effectExtent l="0" t="0" r="0" b="0"/>
                           <wp:docPr id="20" name="Picture 20">
-                            <a:hlinkClick xmlns:a="http://schemas.openxmlformats.org/drawingml/2006/main" r:id="rId7"/>
+                            <a:hlinkClick xmlns:a="http://schemas.openxmlformats.org/drawingml/2006/main" r:id="rId26"/>
                           </wp:docPr>
                           <wp:cNvGraphicFramePr>
                             <a:graphicFrameLocks xmlns:a="http://schemas.openxmlformats.org/drawingml/2006/main" noChangeAspect="1"/>
@@ -5380,20 +5379,20 @@
                               <pic:pic xmlns:pic="http://schemas.openxmlformats.org/drawingml/2006/picture">
                                 <pic:nvPicPr>
                                   <pic:cNvPr id="20" name="Picture 20">
-                                    <a:hlinkClick r:id="rId7"/>
+                                    <a:hlinkClick r:id="rId26"/>
                                   </pic:cNvPr>
                                   <pic:cNvPicPr>
                                     <a:picLocks noChangeAspect="1" noChangeArrowheads="1"/>
                                   </pic:cNvPicPr>
                                 </pic:nvPicPr>
                                 <pic:blipFill>
-                                  <a:blip r:embed="rId8">
+                                  <a:blip r:embed="rId27">
                                     <a:extLst>
                                       <a:ext uri="{28A0092B-C50C-407E-A947-70E740481C1C}">
                                         <a14:useLocalDpi xmlns:a14="http://schemas.microsoft.com/office/drawing/2010/main" val="0"/>
                                       </a:ext>
                                       <a:ext uri="{837473B0-CC2E-450A-ABE3-18F120FF3D39}">
-                                        <a1611:picAttrSrcUrl xmlns="" xmlns:cx2="http://schemas.microsoft.com/office/drawing/2015/10/21/chartex" xmlns:cx3="http://schemas.microsoft.com/office/drawing/2016/5/9/chartex" xmlns:cx4="http://schemas.microsoft.com/office/drawing/2016/5/10/chartex" xmlns:cx5="http://schemas.microsoft.com/office/drawing/2016/5/11/chartex" xmlns:cx6="http://schemas.microsoft.com/office/drawing/2016/5/12/chartex" xmlns:cx7="http://schemas.microsoft.com/office/drawing/2016/5/13/chartex" xmlns:cx8="http://schemas.microsoft.com/office/drawing/2016/5/14/chartex" xmlns:aink="http://schemas.microsoft.com/office/drawing/2016/ink" xmlns:am3d="http://schemas.microsoft.com/office/drawing/2017/model3d" xmlns:o="urn:schemas-microsoft-com:office:office" xmlns:v="urn:schemas-microsoft-com:vml" xmlns:w10="urn:schemas-microsoft-com:office:word" xmlns:w="http://schemas.openxmlformats.org/wordprocessingml/2006/main" xmlns:w16cid="http://schemas.microsoft.com/office/word/2016/wordml/cid" xmlns:a1611="http://schemas.microsoft.com/office/drawing/2016/11/main" r:id="rId9"/>
+                                        <a1611:picAttrSrcUrl xmlns="" xmlns:cx2="http://schemas.microsoft.com/office/drawing/2015/10/21/chartex" xmlns:cx3="http://schemas.microsoft.com/office/drawing/2016/5/9/chartex" xmlns:cx4="http://schemas.microsoft.com/office/drawing/2016/5/10/chartex" xmlns:cx5="http://schemas.microsoft.com/office/drawing/2016/5/11/chartex" xmlns:cx6="http://schemas.microsoft.com/office/drawing/2016/5/12/chartex" xmlns:cx7="http://schemas.microsoft.com/office/drawing/2016/5/13/chartex" xmlns:cx8="http://schemas.microsoft.com/office/drawing/2016/5/14/chartex" xmlns:aink="http://schemas.microsoft.com/office/drawing/2016/ink" xmlns:am3d="http://schemas.microsoft.com/office/drawing/2017/model3d" xmlns:o="urn:schemas-microsoft-com:office:office" xmlns:v="urn:schemas-microsoft-com:vml" xmlns:w10="urn:schemas-microsoft-com:office:word" xmlns:w="http://schemas.openxmlformats.org/wordprocessingml/2006/main" xmlns:w16cid="http://schemas.microsoft.com/office/word/2016/wordml/cid" xmlns:a1611="http://schemas.microsoft.com/office/drawing/2016/11/main" r:id="rId28"/>
                                       </a:ext>
                                     </a:extLst>
                                   </a:blip>
@@ -5439,7 +5438,7 @@
                           <wp:extent cx="180000" cy="180000"/>
                           <wp:effectExtent l="0" t="0" r="0" b="0"/>
                           <wp:docPr id="7" name="Picture 7" title="Software University @ Twitter">
-                            <a:hlinkClick xmlns:a="http://schemas.openxmlformats.org/drawingml/2006/main" r:id="rId10"/>
+                            <a:hlinkClick xmlns:a="http://schemas.openxmlformats.org/drawingml/2006/main" r:id="rId29"/>
                           </wp:docPr>
                           <wp:cNvGraphicFramePr>
                             <a:graphicFrameLocks xmlns:a="http://schemas.openxmlformats.org/drawingml/2006/main" noChangeAspect="1"/>
@@ -5449,12 +5448,12 @@
                               <pic:pic xmlns:pic="http://schemas.openxmlformats.org/drawingml/2006/picture">
                                 <pic:nvPicPr>
                                   <pic:cNvPr id="7" name="Picture 7" title="Software University @ Twitter">
-                                    <a:hlinkClick r:id="rId10"/>
+                                    <a:hlinkClick r:id="rId29"/>
                                   </pic:cNvPr>
                                   <pic:cNvPicPr/>
                                 </pic:nvPicPr>
                                 <pic:blipFill>
-                                  <a:blip r:embed="rId11"/>
+                                  <a:blip r:embed="rId30"/>
                                   <a:stretch>
                                     <a:fillRect/>
                                   </a:stretch>
@@ -5492,7 +5491,7 @@
                           <wp:extent cx="180000" cy="180000"/>
                           <wp:effectExtent l="0" t="0" r="0" b="0"/>
                           <wp:docPr id="17" name="Picture 17" title="Software University @ YouTube">
-                            <a:hlinkClick xmlns:a="http://schemas.openxmlformats.org/drawingml/2006/main" r:id="rId12"/>
+                            <a:hlinkClick xmlns:a="http://schemas.openxmlformats.org/drawingml/2006/main" r:id="rId31"/>
                           </wp:docPr>
                           <wp:cNvGraphicFramePr>
                             <a:graphicFrameLocks xmlns:a="http://schemas.openxmlformats.org/drawingml/2006/main" noChangeAspect="1"/>
@@ -5502,12 +5501,12 @@
                               <pic:pic xmlns:pic="http://schemas.openxmlformats.org/drawingml/2006/picture">
                                 <pic:nvPicPr>
                                   <pic:cNvPr id="17" name="Picture 17" title="Software University @ YouTube">
-                                    <a:hlinkClick r:id="rId12"/>
+                                    <a:hlinkClick r:id="rId31"/>
                                   </pic:cNvPr>
                                   <pic:cNvPicPr/>
                                 </pic:nvPicPr>
                                 <pic:blipFill>
-                                  <a:blip r:embed="rId13"/>
+                                  <a:blip r:embed="rId32"/>
                                   <a:stretch>
                                     <a:fillRect/>
                                   </a:stretch>
@@ -5545,7 +5544,7 @@
                           <wp:extent cx="180000" cy="180000"/>
                           <wp:effectExtent l="0" t="0" r="0" b="0"/>
                           <wp:docPr id="21" name="Picture 21">
-                            <a:hlinkClick xmlns:a="http://schemas.openxmlformats.org/drawingml/2006/main" r:id="rId14"/>
+                            <a:hlinkClick xmlns:a="http://schemas.openxmlformats.org/drawingml/2006/main" r:id="rId33"/>
                           </wp:docPr>
                           <wp:cNvGraphicFramePr>
                             <a:graphicFrameLocks xmlns:a="http://schemas.openxmlformats.org/drawingml/2006/main" noChangeAspect="1"/>
@@ -5555,14 +5554,14 @@
                               <pic:pic xmlns:pic="http://schemas.openxmlformats.org/drawingml/2006/picture">
                                 <pic:nvPicPr>
                                   <pic:cNvPr id="21" name="Picture 21">
-                                    <a:hlinkClick r:id="rId14"/>
+                                    <a:hlinkClick r:id="rId33"/>
                                   </pic:cNvPr>
                                   <pic:cNvPicPr>
                                     <a:picLocks noChangeAspect="1" noChangeArrowheads="1"/>
                                   </pic:cNvPicPr>
                                 </pic:nvPicPr>
                                 <pic:blipFill rotWithShape="1">
-                                  <a:blip r:embed="rId15">
+                                  <a:blip r:embed="rId34">
                                     <a:extLst>
                                       <a:ext uri="{28A0092B-C50C-407E-A947-70E740481C1C}">
                                         <a14:useLocalDpi xmlns:a14="http://schemas.microsoft.com/office/drawing/2010/main" val="0"/>
@@ -5614,7 +5613,7 @@
                           <wp:extent cx="180000" cy="180000"/>
                           <wp:effectExtent l="0" t="0" r="0" b="0"/>
                           <wp:docPr id="22" name="Picture 22">
-                            <a:hlinkClick xmlns:a="http://schemas.openxmlformats.org/drawingml/2006/main" r:id="rId16"/>
+                            <a:hlinkClick xmlns:a="http://schemas.openxmlformats.org/drawingml/2006/main" r:id="rId35"/>
                           </wp:docPr>
                           <wp:cNvGraphicFramePr>
                             <a:graphicFrameLocks xmlns:a="http://schemas.openxmlformats.org/drawingml/2006/main" noChangeAspect="1"/>
@@ -5624,14 +5623,14 @@
                               <pic:pic xmlns:pic="http://schemas.openxmlformats.org/drawingml/2006/picture">
                                 <pic:nvPicPr>
                                   <pic:cNvPr id="22" name="Picture 22">
-                                    <a:hlinkClick r:id="rId16"/>
+                                    <a:hlinkClick r:id="rId35"/>
                                   </pic:cNvPr>
                                   <pic:cNvPicPr>
                                     <a:picLocks noChangeAspect="1" noChangeArrowheads="1"/>
                                   </pic:cNvPicPr>
                                 </pic:nvPicPr>
                                 <pic:blipFill>
-                                  <a:blip r:embed="rId17">
+                                  <a:blip r:embed="rId36">
                                     <a:extLst>
                                       <a:ext uri="{28A0092B-C50C-407E-A947-70E740481C1C}">
                                         <a14:useLocalDpi xmlns:a14="http://schemas.microsoft.com/office/drawing/2010/main" val="0"/>
@@ -5680,7 +5679,7 @@
                           <wp:extent cx="180000" cy="180000"/>
                           <wp:effectExtent l="0" t="0" r="0" b="0"/>
                           <wp:docPr id="23" name="Picture 23" title="Software University: Email Us">
-                            <a:hlinkClick xmlns:a="http://schemas.openxmlformats.org/drawingml/2006/main" r:id="rId18"/>
+                            <a:hlinkClick xmlns:a="http://schemas.openxmlformats.org/drawingml/2006/main" r:id="rId37"/>
                           </wp:docPr>
                           <wp:cNvGraphicFramePr>
                             <a:graphicFrameLocks xmlns:a="http://schemas.openxmlformats.org/drawingml/2006/main" noChangeAspect="1"/>
@@ -5690,12 +5689,12 @@
                               <pic:pic xmlns:pic="http://schemas.openxmlformats.org/drawingml/2006/picture">
                                 <pic:nvPicPr>
                                   <pic:cNvPr id="23" name="Picture 23" title="Software University: Email Us">
-                                    <a:hlinkClick r:id="rId18"/>
+                                    <a:hlinkClick r:id="rId37"/>
                                   </pic:cNvPr>
                                   <pic:cNvPicPr/>
                                 </pic:nvPicPr>
                                 <pic:blipFill>
-                                  <a:blip r:embed="rId19"/>
+                                  <a:blip r:embed="rId38"/>
                                   <a:stretch>
                                     <a:fillRect/>
                                   </a:stretch>
@@ -5757,7 +5756,7 @@
                   </pic:cNvPicPr>
                 </pic:nvPicPr>
                 <pic:blipFill>
-                  <a:blip r:embed="rId21">
+                  <a:blip r:embed="rId39">
                     <a:extLst>
                       <a:ext uri="{28A0092B-C50C-407E-A947-70E740481C1C}">
                         <a14:useLocalDpi xmlns:a14="http://schemas.microsoft.com/office/drawing/2010/main" val="0"/>
@@ -5861,7 +5860,7 @@
             </wp:anchor>
           </w:drawing>
         </mc:Choice>
-        <mc:Fallback xmlns:cx2="http://schemas.microsoft.com/office/drawing/2015/10/21/chartex" xmlns:cx3="http://schemas.microsoft.com/office/drawing/2016/5/9/chartex" xmlns:cx4="http://schemas.microsoft.com/office/drawing/2016/5/10/chartex" xmlns:cx5="http://schemas.microsoft.com/office/drawing/2016/5/11/chartex" xmlns:cx6="http://schemas.microsoft.com/office/drawing/2016/5/12/chartex" xmlns:cx7="http://schemas.microsoft.com/office/drawing/2016/5/13/chartex" xmlns:cx8="http://schemas.microsoft.com/office/drawing/2016/5/14/chartex" xmlns:aink="http://schemas.microsoft.com/office/drawing/2016/ink" xmlns:am3d="http://schemas.microsoft.com/office/drawing/2017/model3d" xmlns:w16cid="http://schemas.microsoft.com/office/word/2016/wordml/cid">
+        <mc:Fallback>
           <w:pict>
             <v:line w14:anchorId="60BE7D18" id="Straight Connector 19" o:spid="_x0000_s1026" style="position:absolute;flip:y;z-index:251622400;visibility:visible;mso-wrap-style:square;mso-width-percent:0;mso-height-percent:0;mso-wrap-distance-left:9pt;mso-wrap-distance-top:0;mso-wrap-distance-right:9pt;mso-wrap-distance-bottom:0;mso-position-horizontal:absolute;mso-position-horizontal-relative:text;mso-position-vertical:absolute;mso-position-vertical-relative:text;mso-width-percent:0;mso-height-percent:0;mso-width-relative:page;mso-height-relative:page" from="-.1pt,5.2pt" to="520.7pt,5.2pt" o:gfxdata="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" strokecolor="#974706 [1609]" strokeweight="1pt">
               <v:stroke endcap="round"/>
@@ -6153,7 +6152,7 @@
 </file>
 
 <file path=word/footnotes.xml><?xml version="1.0" encoding="utf-8"?>
-<w:footnotes xmlns:wpc="http://schemas.microsoft.com/office/word/2010/wordprocessingCanvas" xmlns:cx="http://schemas.microsoft.com/office/drawing/2014/chartex" xmlns:cx1="http://schemas.microsoft.com/office/drawing/2015/9/8/chartex" xmlns:mc="http://schemas.openxmlformats.org/markup-compatibility/2006" xmlns:o="urn:schemas-microsoft-com:office:office" xmlns:r="http://schemas.openxmlformats.org/officeDocument/2006/relationships" xmlns:m="http://schemas.openxmlformats.org/officeDocument/2006/math" xmlns:v="urn:schemas-microsoft-com:vml" xmlns:wp14="http://schemas.microsoft.com/office/word/2010/wordprocessingDrawing" xmlns:wp="http://schemas.openxmlformats.org/drawingml/2006/wordprocessingDrawing" xmlns:w10="urn:schemas-microsoft-com:office:word" xmlns:w="http://schemas.openxmlformats.org/wordprocessingml/2006/main" xmlns:w14="http://schemas.microsoft.com/office/word/2010/wordml" xmlns:w15="http://schemas.microsoft.com/office/word/2012/wordml" xmlns:w16se="http://schemas.microsoft.com/office/word/2015/wordml/symex" xmlns:wpg="http://schemas.microsoft.com/office/word/2010/wordprocessingGroup" xmlns:wpi="http://schemas.microsoft.com/office/word/2010/wordprocessingInk" xmlns:wne="http://schemas.microsoft.com/office/word/2006/wordml" xmlns:wps="http://schemas.microsoft.com/office/word/2010/wordprocessingShape" mc:Ignorable="w14 w15 w16se wp14">
+<w:footnotes xmlns:wpc="http://schemas.microsoft.com/office/word/2010/wordprocessingCanvas" xmlns:cx="http://schemas.microsoft.com/office/drawing/2014/chartex" xmlns:cx1="http://schemas.microsoft.com/office/drawing/2015/9/8/chartex" xmlns:cx2="http://schemas.microsoft.com/office/drawing/2015/10/21/chartex" xmlns:cx3="http://schemas.microsoft.com/office/drawing/2016/5/9/chartex" xmlns:cx4="http://schemas.microsoft.com/office/drawing/2016/5/10/chartex" xmlns:cx5="http://schemas.microsoft.com/office/drawing/2016/5/11/chartex" xmlns:cx6="http://schemas.microsoft.com/office/drawing/2016/5/12/chartex" xmlns:cx7="http://schemas.microsoft.com/office/drawing/2016/5/13/chartex" xmlns:cx8="http://schemas.microsoft.com/office/drawing/2016/5/14/chartex" xmlns:mc="http://schemas.openxmlformats.org/markup-compatibility/2006" xmlns:aink="http://schemas.microsoft.com/office/drawing/2016/ink" xmlns:am3d="http://schemas.microsoft.com/office/drawing/2017/model3d" xmlns:o="urn:schemas-microsoft-com:office:office" xmlns:r="http://schemas.openxmlformats.org/officeDocument/2006/relationships" xmlns:m="http://schemas.openxmlformats.org/officeDocument/2006/math" xmlns:v="urn:schemas-microsoft-com:vml" xmlns:wp14="http://schemas.microsoft.com/office/word/2010/wordprocessingDrawing" xmlns:wp="http://schemas.openxmlformats.org/drawingml/2006/wordprocessingDrawing" xmlns:w10="urn:schemas-microsoft-com:office:word" xmlns:w="http://schemas.openxmlformats.org/wordprocessingml/2006/main" xmlns:w14="http://schemas.microsoft.com/office/word/2010/wordml" xmlns:w15="http://schemas.microsoft.com/office/word/2012/wordml" xmlns:w16cid="http://schemas.microsoft.com/office/word/2016/wordml/cid" xmlns:w16se="http://schemas.microsoft.com/office/word/2015/wordml/symex" xmlns:wpg="http://schemas.microsoft.com/office/word/2010/wordprocessingGroup" xmlns:wpi="http://schemas.microsoft.com/office/word/2010/wordprocessingInk" xmlns:wne="http://schemas.microsoft.com/office/word/2006/wordml" xmlns:wps="http://schemas.microsoft.com/office/word/2010/wordprocessingShape" mc:Ignorable="w14 w15 w16se w16cid wp14">
   <w:footnote w:type="separator" w:id="-1">
     <w:p>
       <w:pPr>
@@ -6178,10 +6177,10 @@
 </file>
 
 <file path=word/header1.xml><?xml version="1.0" encoding="utf-8"?>
-<w:hdr xmlns:wpc="http://schemas.microsoft.com/office/word/2010/wordprocessingCanvas" xmlns:cx="http://schemas.microsoft.com/office/drawing/2014/chartex" xmlns:cx1="http://schemas.microsoft.com/office/drawing/2015/9/8/chartex" xmlns:mc="http://schemas.openxmlformats.org/markup-compatibility/2006" xmlns:o="urn:schemas-microsoft-com:office:office" xmlns:r="http://schemas.openxmlformats.org/officeDocument/2006/relationships" xmlns:m="http://schemas.openxmlformats.org/officeDocument/2006/math" xmlns:v="urn:schemas-microsoft-com:vml" xmlns:wp14="http://schemas.microsoft.com/office/word/2010/wordprocessingDrawing" xmlns:wp="http://schemas.openxmlformats.org/drawingml/2006/wordprocessingDrawing" xmlns:w10="urn:schemas-microsoft-com:office:word" xmlns:w="http://schemas.openxmlformats.org/wordprocessingml/2006/main" xmlns:w14="http://schemas.microsoft.com/office/word/2010/wordml" xmlns:w15="http://schemas.microsoft.com/office/word/2012/wordml" xmlns:w16se="http://schemas.microsoft.com/office/word/2015/wordml/symex" xmlns:wpg="http://schemas.microsoft.com/office/word/2010/wordprocessingGroup" xmlns:wpi="http://schemas.microsoft.com/office/word/2010/wordprocessingInk" xmlns:wne="http://schemas.microsoft.com/office/word/2006/wordml" xmlns:wps="http://schemas.microsoft.com/office/word/2010/wordprocessingShape" mc:Ignorable="w14 w15 w16se wp14">
+<w:hdr xmlns:wpc="http://schemas.microsoft.com/office/word/2010/wordprocessingCanvas" xmlns:cx="http://schemas.microsoft.com/office/drawing/2014/chartex" xmlns:cx1="http://schemas.microsoft.com/office/drawing/2015/9/8/chartex" xmlns:cx2="http://schemas.microsoft.com/office/drawing/2015/10/21/chartex" xmlns:cx3="http://schemas.microsoft.com/office/drawing/2016/5/9/chartex" xmlns:cx4="http://schemas.microsoft.com/office/drawing/2016/5/10/chartex" xmlns:cx5="http://schemas.microsoft.com/office/drawing/2016/5/11/chartex" xmlns:cx6="http://schemas.microsoft.com/office/drawing/2016/5/12/chartex" xmlns:cx7="http://schemas.microsoft.com/office/drawing/2016/5/13/chartex" xmlns:cx8="http://schemas.microsoft.com/office/drawing/2016/5/14/chartex" xmlns:mc="http://schemas.openxmlformats.org/markup-compatibility/2006" xmlns:aink="http://schemas.microsoft.com/office/drawing/2016/ink" xmlns:am3d="http://schemas.microsoft.com/office/drawing/2017/model3d" xmlns:o="urn:schemas-microsoft-com:office:office" xmlns:r="http://schemas.openxmlformats.org/officeDocument/2006/relationships" xmlns:m="http://schemas.openxmlformats.org/officeDocument/2006/math" xmlns:v="urn:schemas-microsoft-com:vml" xmlns:wp14="http://schemas.microsoft.com/office/word/2010/wordprocessingDrawing" xmlns:wp="http://schemas.openxmlformats.org/drawingml/2006/wordprocessingDrawing" xmlns:w10="urn:schemas-microsoft-com:office:word" xmlns:w="http://schemas.openxmlformats.org/wordprocessingml/2006/main" xmlns:w14="http://schemas.microsoft.com/office/word/2010/wordml" xmlns:w15="http://schemas.microsoft.com/office/word/2012/wordml" xmlns:w16cid="http://schemas.microsoft.com/office/word/2016/wordml/cid" xmlns:w16se="http://schemas.microsoft.com/office/word/2015/wordml/symex" xmlns:wpg="http://schemas.microsoft.com/office/word/2010/wordprocessingGroup" xmlns:wpi="http://schemas.microsoft.com/office/word/2010/wordprocessingInk" xmlns:wne="http://schemas.microsoft.com/office/word/2006/wordml" xmlns:wps="http://schemas.microsoft.com/office/word/2010/wordprocessingShape" mc:Ignorable="w14 w15 w16se w16cid wp14">
   <w:p>
     <w:pPr>
-      <w:pStyle w:val="Header"/>
+      <w:pStyle w:val="a3"/>
       <w:ind w:hanging="1134"/>
     </w:pPr>
   </w:p>
@@ -6189,7 +6188,7 @@
 </file>
 
 <file path=word/numbering.xml><?xml version="1.0" encoding="utf-8"?>
-<w:numbering xmlns:wpc="http://schemas.microsoft.com/office/word/2010/wordprocessingCanvas" xmlns:cx="http://schemas.microsoft.com/office/drawing/2014/chartex" xmlns:cx1="http://schemas.microsoft.com/office/drawing/2015/9/8/chartex" xmlns:mc="http://schemas.openxmlformats.org/markup-compatibility/2006" xmlns:o="urn:schemas-microsoft-com:office:office" xmlns:r="http://schemas.openxmlformats.org/officeDocument/2006/relationships" xmlns:m="http://schemas.openxmlformats.org/officeDocument/2006/math" xmlns:v="urn:schemas-microsoft-com:vml" xmlns:wp14="http://schemas.microsoft.com/office/word/2010/wordprocessingDrawing" xmlns:wp="http://schemas.openxmlformats.org/drawingml/2006/wordprocessingDrawing" xmlns:w10="urn:schemas-microsoft-com:office:word" xmlns:w="http://schemas.openxmlformats.org/wordprocessingml/2006/main" xmlns:w14="http://schemas.microsoft.com/office/word/2010/wordml" xmlns:w15="http://schemas.microsoft.com/office/word/2012/wordml" xmlns:w16se="http://schemas.microsoft.com/office/word/2015/wordml/symex" xmlns:wpg="http://schemas.microsoft.com/office/word/2010/wordprocessingGroup" xmlns:wpi="http://schemas.microsoft.com/office/word/2010/wordprocessingInk" xmlns:wne="http://schemas.microsoft.com/office/word/2006/wordml" xmlns:wps="http://schemas.microsoft.com/office/word/2010/wordprocessingShape" mc:Ignorable="w14 w15 w16se wp14">
+<w:numbering xmlns:wpc="http://schemas.microsoft.com/office/word/2010/wordprocessingCanvas" xmlns:cx="http://schemas.microsoft.com/office/drawing/2014/chartex" xmlns:cx1="http://schemas.microsoft.com/office/drawing/2015/9/8/chartex" xmlns:cx2="http://schemas.microsoft.com/office/drawing/2015/10/21/chartex" xmlns:cx3="http://schemas.microsoft.com/office/drawing/2016/5/9/chartex" xmlns:cx4="http://schemas.microsoft.com/office/drawing/2016/5/10/chartex" xmlns:cx5="http://schemas.microsoft.com/office/drawing/2016/5/11/chartex" xmlns:cx6="http://schemas.microsoft.com/office/drawing/2016/5/12/chartex" xmlns:cx7="http://schemas.microsoft.com/office/drawing/2016/5/13/chartex" xmlns:cx8="http://schemas.microsoft.com/office/drawing/2016/5/14/chartex" xmlns:mc="http://schemas.openxmlformats.org/markup-compatibility/2006" xmlns:aink="http://schemas.microsoft.com/office/drawing/2016/ink" xmlns:am3d="http://schemas.microsoft.com/office/drawing/2017/model3d" xmlns:o="urn:schemas-microsoft-com:office:office" xmlns:r="http://schemas.openxmlformats.org/officeDocument/2006/relationships" xmlns:m="http://schemas.openxmlformats.org/officeDocument/2006/math" xmlns:v="urn:schemas-microsoft-com:vml" xmlns:wp14="http://schemas.microsoft.com/office/word/2010/wordprocessingDrawing" xmlns:wp="http://schemas.openxmlformats.org/drawingml/2006/wordprocessingDrawing" xmlns:w10="urn:schemas-microsoft-com:office:word" xmlns:w="http://schemas.openxmlformats.org/wordprocessingml/2006/main" xmlns:w14="http://schemas.microsoft.com/office/word/2010/wordml" xmlns:w15="http://schemas.microsoft.com/office/word/2012/wordml" xmlns:w16cid="http://schemas.microsoft.com/office/word/2016/wordml/cid" xmlns:w16se="http://schemas.microsoft.com/office/word/2015/wordml/symex" xmlns:wpg="http://schemas.microsoft.com/office/word/2010/wordprocessingGroup" xmlns:wpi="http://schemas.microsoft.com/office/word/2010/wordprocessingInk" xmlns:wne="http://schemas.microsoft.com/office/word/2006/wordml" xmlns:wps="http://schemas.microsoft.com/office/word/2010/wordprocessingShape" mc:Ignorable="w14 w15 w16se w16cid wp14">
   <w:abstractNum w:abstractNumId="0" w15:restartNumberingAfterBreak="0">
     <w:nsid w:val="04E60920"/>
     <w:multiLevelType w:val="hybridMultilevel"/>
@@ -6628,7 +6627,7 @@
     <w:lvl w:ilvl="0" w:tplc="A0E28166">
       <w:start w:val="1"/>
       <w:numFmt w:val="decimal"/>
-      <w:pStyle w:val="Heading2"/>
+      <w:pStyle w:val="2"/>
       <w:lvlText w:val="%1."/>
       <w:lvlJc w:val="left"/>
       <w:pPr>
@@ -11222,7 +11221,7 @@
 </file>
 
 <file path=word/styles.xml><?xml version="1.0" encoding="utf-8"?>
-<w:styles xmlns:mc="http://schemas.openxmlformats.org/markup-compatibility/2006" xmlns:r="http://schemas.openxmlformats.org/officeDocument/2006/relationships" xmlns:w="http://schemas.openxmlformats.org/wordprocessingml/2006/main" xmlns:w14="http://schemas.microsoft.com/office/word/2010/wordml" xmlns:w15="http://schemas.microsoft.com/office/word/2012/wordml" xmlns:w16se="http://schemas.microsoft.com/office/word/2015/wordml/symex" mc:Ignorable="w14 w15 w16se">
+<w:styles xmlns:mc="http://schemas.openxmlformats.org/markup-compatibility/2006" xmlns:r="http://schemas.openxmlformats.org/officeDocument/2006/relationships" xmlns:w="http://schemas.openxmlformats.org/wordprocessingml/2006/main" xmlns:w14="http://schemas.microsoft.com/office/word/2010/wordml" xmlns:w15="http://schemas.microsoft.com/office/word/2012/wordml" xmlns:w16cid="http://schemas.microsoft.com/office/word/2016/wordml/cid" xmlns:w16se="http://schemas.microsoft.com/office/word/2015/wordml/symex" mc:Ignorable="w14 w15 w16se w16cid">
   <w:docDefaults>
     <w:rPrDefault>
       <w:rPr>
@@ -11238,7 +11237,7 @@
       </w:pPr>
     </w:pPrDefault>
   </w:docDefaults>
-  <w:latentStyles w:defLockedState="0" w:defUIPriority="99" w:defSemiHidden="0" w:defUnhideWhenUsed="0" w:defQFormat="0" w:count="371">
+  <w:latentStyles w:defLockedState="0" w:defUIPriority="99" w:defSemiHidden="0" w:defUnhideWhenUsed="0" w:defQFormat="0" w:count="376">
     <w:lsdException w:name="Normal" w:uiPriority="0" w:qFormat="1"/>
     <w:lsdException w:name="heading 1" w:uiPriority="9" w:qFormat="1"/>
     <w:lsdException w:name="heading 2" w:semiHidden="1" w:uiPriority="9" w:unhideWhenUsed="1" w:qFormat="1"/>
@@ -11344,7 +11343,6 @@
     <w:lsdException w:name="HTML Sample" w:semiHidden="1" w:unhideWhenUsed="1"/>
     <w:lsdException w:name="HTML Typewriter" w:semiHidden="1" w:unhideWhenUsed="1"/>
     <w:lsdException w:name="HTML Variable" w:semiHidden="1" w:unhideWhenUsed="1"/>
-    <w:lsdException w:name="Normal Table" w:semiHidden="1" w:unhideWhenUsed="1"/>
     <w:lsdException w:name="annotation subject" w:semiHidden="1" w:unhideWhenUsed="1"/>
     <w:lsdException w:name="No List" w:semiHidden="1" w:unhideWhenUsed="1"/>
     <w:lsdException w:name="Outline List 1" w:semiHidden="1" w:unhideWhenUsed="1"/>
@@ -11387,11 +11385,8 @@
     <w:lsdException w:name="Table Contemporary" w:semiHidden="1" w:unhideWhenUsed="1"/>
     <w:lsdException w:name="Table Elegant" w:semiHidden="1" w:unhideWhenUsed="1"/>
     <w:lsdException w:name="Table Professional" w:semiHidden="1" w:unhideWhenUsed="1"/>
-    <w:lsdException w:name="Table Subtle 1" w:semiHidden="1" w:unhideWhenUsed="1"/>
     <w:lsdException w:name="Table Subtle 2" w:semiHidden="1" w:unhideWhenUsed="1"/>
     <w:lsdException w:name="Table Web 1" w:semiHidden="1" w:unhideWhenUsed="1"/>
-    <w:lsdException w:name="Table Web 2" w:semiHidden="1" w:unhideWhenUsed="1"/>
-    <w:lsdException w:name="Table Web 3" w:semiHidden="1" w:unhideWhenUsed="1"/>
     <w:lsdException w:name="Balloon Text" w:semiHidden="1" w:unhideWhenUsed="1"/>
     <w:lsdException w:name="Table Grid" w:uiPriority="59"/>
     <w:lsdException w:name="Table Theme" w:semiHidden="1" w:unhideWhenUsed="1"/>
@@ -11610,8 +11605,13 @@
     <w:lsdException w:name="List Table 5 Dark Accent 6" w:uiPriority="50"/>
     <w:lsdException w:name="List Table 6 Colorful Accent 6" w:uiPriority="51"/>
     <w:lsdException w:name="List Table 7 Colorful Accent 6" w:uiPriority="52"/>
+    <w:lsdException w:name="Mention" w:semiHidden="1" w:unhideWhenUsed="1"/>
+    <w:lsdException w:name="Smart Hyperlink" w:semiHidden="1" w:unhideWhenUsed="1"/>
+    <w:lsdException w:name="Hashtag" w:semiHidden="1" w:unhideWhenUsed="1"/>
+    <w:lsdException w:name="Unresolved Mention" w:semiHidden="1" w:unhideWhenUsed="1"/>
+    <w:lsdException w:name="Smart Link" w:semiHidden="1" w:unhideWhenUsed="1"/>
   </w:latentStyles>
-  <w:style w:type="paragraph" w:default="1" w:styleId="Normal">
+  <w:style w:type="paragraph" w:default="1" w:styleId="a">
     <w:name w:val="Normal"/>
     <w:qFormat/>
     <w:rsid w:val="008063E1"/>
@@ -11619,11 +11619,11 @@
       <w:spacing w:before="80" w:after="120"/>
     </w:pPr>
   </w:style>
-  <w:style w:type="paragraph" w:styleId="Heading1">
+  <w:style w:type="paragraph" w:styleId="1">
     <w:name w:val="heading 1"/>
-    <w:basedOn w:val="Normal"/>
-    <w:next w:val="Normal"/>
-    <w:link w:val="Heading1Char"/>
+    <w:basedOn w:val="a"/>
+    <w:next w:val="a"/>
+    <w:link w:val="10"/>
     <w:uiPriority w:val="9"/>
     <w:qFormat/>
     <w:rsid w:val="009254B7"/>
@@ -11641,11 +11641,11 @@
       <w:szCs w:val="32"/>
     </w:rPr>
   </w:style>
-  <w:style w:type="paragraph" w:styleId="Heading2">
+  <w:style w:type="paragraph" w:styleId="2">
     <w:name w:val="heading 2"/>
-    <w:basedOn w:val="Normal"/>
-    <w:next w:val="Normal"/>
-    <w:link w:val="Heading2Char"/>
+    <w:basedOn w:val="a"/>
+    <w:next w:val="a"/>
+    <w:link w:val="20"/>
     <w:uiPriority w:val="9"/>
     <w:qFormat/>
     <w:rsid w:val="006E55B4"/>
@@ -11667,11 +11667,11 @@
       <w:szCs w:val="36"/>
     </w:rPr>
   </w:style>
-  <w:style w:type="paragraph" w:styleId="Heading3">
+  <w:style w:type="paragraph" w:styleId="3">
     <w:name w:val="heading 3"/>
-    <w:basedOn w:val="Normal"/>
-    <w:next w:val="Normal"/>
-    <w:link w:val="Heading3Char"/>
+    <w:basedOn w:val="a"/>
+    <w:next w:val="a"/>
+    <w:link w:val="30"/>
     <w:uiPriority w:val="9"/>
     <w:unhideWhenUsed/>
     <w:qFormat/>
@@ -11690,11 +11690,11 @@
       <w:szCs w:val="32"/>
     </w:rPr>
   </w:style>
-  <w:style w:type="paragraph" w:styleId="Heading4">
+  <w:style w:type="paragraph" w:styleId="4">
     <w:name w:val="heading 4"/>
-    <w:basedOn w:val="Normal"/>
-    <w:next w:val="Normal"/>
-    <w:link w:val="Heading4Char"/>
+    <w:basedOn w:val="a"/>
+    <w:next w:val="a"/>
+    <w:link w:val="40"/>
     <w:uiPriority w:val="9"/>
     <w:unhideWhenUsed/>
     <w:qFormat/>
@@ -11713,11 +11713,11 @@
       <w:sz w:val="28"/>
     </w:rPr>
   </w:style>
-  <w:style w:type="paragraph" w:styleId="Heading5">
+  <w:style w:type="paragraph" w:styleId="5">
     <w:name w:val="heading 5"/>
-    <w:basedOn w:val="Normal"/>
-    <w:next w:val="Normal"/>
-    <w:link w:val="Heading5Char"/>
+    <w:basedOn w:val="a"/>
+    <w:next w:val="a"/>
+    <w:link w:val="50"/>
     <w:uiPriority w:val="9"/>
     <w:semiHidden/>
     <w:unhideWhenUsed/>
@@ -11735,12 +11735,13 @@
       <w:color w:val="B2500E"/>
     </w:rPr>
   </w:style>
-  <w:style w:type="character" w:default="1" w:styleId="DefaultParagraphFont">
+  <w:style w:type="character" w:default="1" w:styleId="a0">
     <w:name w:val="Default Paragraph Font"/>
     <w:uiPriority w:val="1"/>
+    <w:semiHidden/>
     <w:unhideWhenUsed/>
   </w:style>
-  <w:style w:type="table" w:default="1" w:styleId="TableNormal">
+  <w:style w:type="table" w:default="1" w:styleId="a1">
     <w:name w:val="Normal Table"/>
     <w:uiPriority w:val="99"/>
     <w:semiHidden/>
@@ -11755,16 +11756,16 @@
       </w:tblCellMar>
     </w:tblPr>
   </w:style>
-  <w:style w:type="numbering" w:default="1" w:styleId="NoList">
+  <w:style w:type="numbering" w:default="1" w:styleId="a2">
     <w:name w:val="No List"/>
     <w:uiPriority w:val="99"/>
     <w:semiHidden/>
     <w:unhideWhenUsed/>
   </w:style>
-  <w:style w:type="paragraph" w:styleId="Header">
+  <w:style w:type="paragraph" w:styleId="a3">
     <w:name w:val="header"/>
-    <w:basedOn w:val="Normal"/>
-    <w:link w:val="HeaderChar"/>
+    <w:basedOn w:val="a"/>
+    <w:link w:val="a4"/>
     <w:uiPriority w:val="99"/>
     <w:unhideWhenUsed/>
     <w:rsid w:val="008068A2"/>
@@ -11776,17 +11777,17 @@
       <w:spacing w:after="0" w:line="240" w:lineRule="auto"/>
     </w:pPr>
   </w:style>
-  <w:style w:type="character" w:customStyle="1" w:styleId="HeaderChar">
-    <w:name w:val="Header Char"/>
-    <w:basedOn w:val="DefaultParagraphFont"/>
-    <w:link w:val="Header"/>
+  <w:style w:type="character" w:customStyle="1" w:styleId="a4">
+    <w:name w:val="Горен колонтитул Знак"/>
+    <w:basedOn w:val="a0"/>
+    <w:link w:val="a3"/>
     <w:uiPriority w:val="99"/>
     <w:rsid w:val="008068A2"/>
   </w:style>
-  <w:style w:type="paragraph" w:styleId="Footer">
+  <w:style w:type="paragraph" w:styleId="a5">
     <w:name w:val="footer"/>
-    <w:basedOn w:val="Normal"/>
-    <w:link w:val="FooterChar"/>
+    <w:basedOn w:val="a"/>
+    <w:link w:val="a6"/>
     <w:uiPriority w:val="99"/>
     <w:unhideWhenUsed/>
     <w:rsid w:val="008068A2"/>
@@ -11798,17 +11799,17 @@
       <w:spacing w:after="0" w:line="240" w:lineRule="auto"/>
     </w:pPr>
   </w:style>
-  <w:style w:type="character" w:customStyle="1" w:styleId="FooterChar">
-    <w:name w:val="Footer Char"/>
-    <w:basedOn w:val="DefaultParagraphFont"/>
-    <w:link w:val="Footer"/>
+  <w:style w:type="character" w:customStyle="1" w:styleId="a6">
+    <w:name w:val="Долен колонтитул Знак"/>
+    <w:basedOn w:val="a0"/>
+    <w:link w:val="a5"/>
     <w:uiPriority w:val="99"/>
     <w:rsid w:val="008068A2"/>
   </w:style>
-  <w:style w:type="paragraph" w:styleId="BalloonText">
+  <w:style w:type="paragraph" w:styleId="a7">
     <w:name w:val="Balloon Text"/>
-    <w:basedOn w:val="Normal"/>
-    <w:link w:val="BalloonTextChar"/>
+    <w:basedOn w:val="a"/>
+    <w:link w:val="a8"/>
     <w:uiPriority w:val="99"/>
     <w:semiHidden/>
     <w:unhideWhenUsed/>
@@ -11822,10 +11823,10 @@
       <w:szCs w:val="16"/>
     </w:rPr>
   </w:style>
-  <w:style w:type="character" w:customStyle="1" w:styleId="BalloonTextChar">
-    <w:name w:val="Balloon Text Char"/>
-    <w:basedOn w:val="DefaultParagraphFont"/>
-    <w:link w:val="BalloonText"/>
+  <w:style w:type="character" w:customStyle="1" w:styleId="a8">
+    <w:name w:val="Изнесен текст Знак"/>
+    <w:basedOn w:val="a0"/>
+    <w:link w:val="a7"/>
     <w:uiPriority w:val="99"/>
     <w:semiHidden/>
     <w:rsid w:val="00564D7B"/>
@@ -11835,9 +11836,9 @@
       <w:szCs w:val="16"/>
     </w:rPr>
   </w:style>
-  <w:style w:type="character" w:styleId="Hyperlink">
+  <w:style w:type="character" w:styleId="a9">
     <w:name w:val="Hyperlink"/>
-    <w:basedOn w:val="DefaultParagraphFont"/>
+    <w:basedOn w:val="a0"/>
     <w:uiPriority w:val="99"/>
     <w:unhideWhenUsed/>
     <w:rsid w:val="0079324A"/>
@@ -11846,10 +11847,10 @@
       <w:u w:val="single"/>
     </w:rPr>
   </w:style>
-  <w:style w:type="character" w:customStyle="1" w:styleId="Heading1Char">
-    <w:name w:val="Heading 1 Char"/>
-    <w:basedOn w:val="DefaultParagraphFont"/>
-    <w:link w:val="Heading1"/>
+  <w:style w:type="character" w:customStyle="1" w:styleId="10">
+    <w:name w:val="Заглавие 1 Знак"/>
+    <w:basedOn w:val="a0"/>
+    <w:link w:val="1"/>
     <w:uiPriority w:val="9"/>
     <w:rsid w:val="009254B7"/>
     <w:rPr>
@@ -11860,10 +11861,10 @@
       <w:szCs w:val="32"/>
     </w:rPr>
   </w:style>
-  <w:style w:type="character" w:customStyle="1" w:styleId="Heading2Char">
-    <w:name w:val="Heading 2 Char"/>
-    <w:basedOn w:val="DefaultParagraphFont"/>
-    <w:link w:val="Heading2"/>
+  <w:style w:type="character" w:customStyle="1" w:styleId="20">
+    <w:name w:val="Заглавие 2 Знак"/>
+    <w:basedOn w:val="a0"/>
+    <w:link w:val="2"/>
     <w:uiPriority w:val="9"/>
     <w:rsid w:val="006E55B4"/>
     <w:rPr>
@@ -11875,9 +11876,9 @@
       <w:szCs w:val="36"/>
     </w:rPr>
   </w:style>
-  <w:style w:type="paragraph" w:styleId="NormalWeb">
+  <w:style w:type="paragraph" w:styleId="aa">
     <w:name w:val="Normal (Web)"/>
-    <w:basedOn w:val="Normal"/>
+    <w:basedOn w:val="a"/>
     <w:uiPriority w:val="99"/>
     <w:semiHidden/>
     <w:unhideWhenUsed/>
@@ -11891,9 +11892,9 @@
       <w:szCs w:val="24"/>
     </w:rPr>
   </w:style>
-  <w:style w:type="character" w:styleId="Strong">
+  <w:style w:type="character" w:styleId="ab">
     <w:name w:val="Strong"/>
-    <w:basedOn w:val="DefaultParagraphFont"/>
+    <w:basedOn w:val="a0"/>
     <w:uiPriority w:val="22"/>
     <w:qFormat/>
     <w:rsid w:val="00524789"/>
@@ -11902,10 +11903,10 @@
       <w:bCs/>
     </w:rPr>
   </w:style>
-  <w:style w:type="character" w:customStyle="1" w:styleId="Heading3Char">
-    <w:name w:val="Heading 3 Char"/>
-    <w:basedOn w:val="DefaultParagraphFont"/>
-    <w:link w:val="Heading3"/>
+  <w:style w:type="character" w:customStyle="1" w:styleId="30">
+    <w:name w:val="Заглавие 3 Знак"/>
+    <w:basedOn w:val="a0"/>
+    <w:link w:val="3"/>
     <w:uiPriority w:val="9"/>
     <w:rsid w:val="008C5930"/>
     <w:rPr>
@@ -11916,10 +11917,10 @@
       <w:szCs w:val="32"/>
     </w:rPr>
   </w:style>
-  <w:style w:type="character" w:customStyle="1" w:styleId="Heading4Char">
-    <w:name w:val="Heading 4 Char"/>
-    <w:basedOn w:val="DefaultParagraphFont"/>
-    <w:link w:val="Heading4"/>
+  <w:style w:type="character" w:customStyle="1" w:styleId="40">
+    <w:name w:val="Заглавие 4 Знак"/>
+    <w:basedOn w:val="a0"/>
+    <w:link w:val="4"/>
     <w:uiPriority w:val="9"/>
     <w:rsid w:val="008C5930"/>
     <w:rPr>
@@ -11930,10 +11931,10 @@
       <w:sz w:val="28"/>
     </w:rPr>
   </w:style>
-  <w:style w:type="paragraph" w:styleId="ListParagraph">
+  <w:style w:type="paragraph" w:styleId="ac">
     <w:name w:val="List Paragraph"/>
-    <w:basedOn w:val="Normal"/>
-    <w:link w:val="ListParagraphChar"/>
+    <w:basedOn w:val="a"/>
+    <w:link w:val="ad"/>
     <w:uiPriority w:val="34"/>
     <w:qFormat/>
     <w:rsid w:val="008617B5"/>
@@ -11942,9 +11943,9 @@
       <w:contextualSpacing/>
     </w:pPr>
   </w:style>
-  <w:style w:type="character" w:styleId="FollowedHyperlink">
+  <w:style w:type="character" w:styleId="ae">
     <w:name w:val="FollowedHyperlink"/>
-    <w:basedOn w:val="DefaultParagraphFont"/>
+    <w:basedOn w:val="a0"/>
     <w:uiPriority w:val="99"/>
     <w:semiHidden/>
     <w:unhideWhenUsed/>
@@ -11954,10 +11955,10 @@
       <w:u w:val="single"/>
     </w:rPr>
   </w:style>
-  <w:style w:type="character" w:customStyle="1" w:styleId="Heading5Char">
-    <w:name w:val="Heading 5 Char"/>
-    <w:basedOn w:val="DefaultParagraphFont"/>
-    <w:link w:val="Heading5"/>
+  <w:style w:type="character" w:customStyle="1" w:styleId="50">
+    <w:name w:val="Заглавие 5 Знак"/>
+    <w:basedOn w:val="a0"/>
+    <w:link w:val="5"/>
     <w:uiPriority w:val="9"/>
     <w:semiHidden/>
     <w:rsid w:val="008C5930"/>
@@ -11969,7 +11970,7 @@
   </w:style>
   <w:style w:type="paragraph" w:customStyle="1" w:styleId="Code">
     <w:name w:val="Code"/>
-    <w:basedOn w:val="Normal"/>
+    <w:basedOn w:val="a"/>
     <w:link w:val="CodeChar"/>
     <w:qFormat/>
     <w:rsid w:val="008063E1"/>
@@ -11981,7 +11982,7 @@
   </w:style>
   <w:style w:type="character" w:customStyle="1" w:styleId="CodeChar">
     <w:name w:val="Code Char"/>
-    <w:basedOn w:val="DefaultParagraphFont"/>
+    <w:basedOn w:val="a0"/>
     <w:link w:val="Code"/>
     <w:rsid w:val="008063E1"/>
     <w:rPr>
@@ -11990,9 +11991,9 @@
       <w:noProof/>
     </w:rPr>
   </w:style>
-  <w:style w:type="table" w:styleId="TableGrid">
+  <w:style w:type="table" w:styleId="af">
     <w:name w:val="Table Grid"/>
-    <w:basedOn w:val="TableNormal"/>
+    <w:basedOn w:val="a1"/>
     <w:uiPriority w:val="59"/>
     <w:rsid w:val="00763912"/>
     <w:pPr>
@@ -12011,12 +12012,12 @@
   </w:style>
   <w:style w:type="character" w:customStyle="1" w:styleId="tgc">
     <w:name w:val="_tgc"/>
-    <w:basedOn w:val="DefaultParagraphFont"/>
+    <w:basedOn w:val="a0"/>
     <w:rsid w:val="00D8395C"/>
   </w:style>
   <w:style w:type="paragraph" w:customStyle="1" w:styleId="Index">
     <w:name w:val="Index"/>
-    <w:basedOn w:val="Normal"/>
+    <w:basedOn w:val="a"/>
     <w:qFormat/>
     <w:rsid w:val="005054C7"/>
     <w:pPr>
@@ -12027,17 +12028,17 @@
       <w:rFonts w:cs="FreeSans"/>
     </w:rPr>
   </w:style>
-  <w:style w:type="character" w:customStyle="1" w:styleId="ListParagraphChar">
-    <w:name w:val="List Paragraph Char"/>
-    <w:basedOn w:val="DefaultParagraphFont"/>
-    <w:link w:val="ListParagraph"/>
+  <w:style w:type="character" w:customStyle="1" w:styleId="ad">
+    <w:name w:val="Списък на абзаци Знак"/>
+    <w:basedOn w:val="a0"/>
+    <w:link w:val="ac"/>
     <w:uiPriority w:val="34"/>
     <w:qFormat/>
     <w:rsid w:val="005054C7"/>
   </w:style>
   <w:style w:type="character" w:customStyle="1" w:styleId="InternetLink">
     <w:name w:val="Internet Link"/>
-    <w:basedOn w:val="DefaultParagraphFont"/>
+    <w:basedOn w:val="a0"/>
     <w:uiPriority w:val="99"/>
     <w:unhideWhenUsed/>
     <w:rsid w:val="005054C7"/>
@@ -12046,9 +12047,9 @@
       <w:u w:val="single"/>
     </w:rPr>
   </w:style>
-  <w:style w:type="character" w:customStyle="1" w:styleId="UnresolvedMention">
-    <w:name w:val="Unresolved Mention"/>
-    <w:basedOn w:val="DefaultParagraphFont"/>
+  <w:style w:type="character" w:customStyle="1" w:styleId="11">
+    <w:name w:val="Неразрешено споменаване1"/>
+    <w:basedOn w:val="a0"/>
     <w:uiPriority w:val="99"/>
     <w:semiHidden/>
     <w:unhideWhenUsed/>
@@ -12351,7 +12352,7 @@
 </file>
 
 <file path=customXml/itemProps1.xml><?xml version="1.0" encoding="utf-8"?>
-<ds:datastoreItem xmlns:ds="http://schemas.openxmlformats.org/officeDocument/2006/customXml" ds:itemID="{CB3CA3F8-EB08-4ED8-92C4-8EAE0B33B32B}">
+<ds:datastoreItem xmlns:ds="http://schemas.openxmlformats.org/officeDocument/2006/customXml" ds:itemID="{483AAA1A-1E50-408D-9875-9ED482523416}">
   <ds:schemaRefs>
     <ds:schemaRef ds:uri="http://schemas.openxmlformats.org/officeDocument/2006/bibliography"/>
   </ds:schemaRefs>
